--- a/Ishika_Prasad_Resume.docx
+++ b/Ishika_Prasad_Resume.docx
@@ -1041,16 +1041,7 @@
           <w:szCs w:val="22"/>
         </w:rPr>
         <w:tab/>
-        <w:t xml:space="preserve">                           </w:t>
-      </w:r>
-      <w:r>
-        <w:rPr>
-          <w:rFonts w:ascii="Calibri" w:hAnsi="Calibri"/>
-          <w:i/>
-          <w:sz w:val="22"/>
-          <w:szCs w:val="22"/>
-        </w:rPr>
-        <w:t>May 2019 – August 2019</w:t>
+        <w:t xml:space="preserve">                           May 2019 – August 2019</w:t>
       </w:r>
       <w:r>
         <w:rPr>
@@ -1345,7 +1336,31 @@
           <w:shd w:val="clear" w:color="auto" w:fill="FFFFFF"/>
           <w:lang w:val="en-GB"/>
         </w:rPr>
-        <w:t>Researching on JAAS &amp; Java RMI projects to develop a predictive security algorithm</w:t>
+        <w:t>Research</w:t>
+      </w:r>
+      <w:r>
+        <w:rPr>
+          <w:rFonts w:ascii="Calibri" w:hAnsi="Calibri"/>
+          <w:color w:val="222222"/>
+          <w:sz w:val="22"/>
+          <w:szCs w:val="22"/>
+          <w:shd w:val="clear" w:color="auto" w:fill="FFFFFF"/>
+          <w:lang w:val="en-GB"/>
+        </w:rPr>
+        <w:t>ed</w:t>
+      </w:r>
+      <w:bookmarkStart w:id="0" w:name="_GoBack"/>
+      <w:bookmarkEnd w:id="0"/>
+      <w:r>
+        <w:rPr>
+          <w:rFonts w:ascii="Calibri" w:hAnsi="Calibri"/>
+          <w:color w:val="222222"/>
+          <w:sz w:val="22"/>
+          <w:szCs w:val="22"/>
+          <w:shd w:val="clear" w:color="auto" w:fill="FFFFFF"/>
+          <w:lang w:val="en-GB"/>
+        </w:rPr>
+        <w:t xml:space="preserve"> on JAAS &amp; Java RMI projects to develop a predictive security algorithm</w:t>
       </w:r>
       <w:r>
         <w:rPr>
@@ -2660,8 +2675,6 @@
           <w:szCs w:val="22"/>
         </w:rPr>
       </w:pPr>
-      <w:bookmarkStart w:id="0" w:name="_GoBack"/>
-      <w:bookmarkEnd w:id="0"/>
     </w:p>
     <w:sectPr>
       <w:pgSz w:w="12240" w:h="15840"/>

--- a/Ishika_Prasad_Resume.docx
+++ b/Ishika_Prasad_Resume.docx
@@ -526,23 +526,34 @@
         </w:rPr>
         <w:t xml:space="preserve"> </w:t>
       </w:r>
-      <w:r>
-        <w:rPr>
-          <w:rFonts w:ascii="Calibri" w:hAnsi="Calibri"/>
-          <w:sz w:val="22"/>
-          <w:szCs w:val="22"/>
-        </w:rPr>
-        <w:tab/>
-        <w:t xml:space="preserve">      </w:t>
-      </w:r>
-      <w:r>
-        <w:rPr>
-          <w:rFonts w:ascii="Calibri" w:hAnsi="Calibri"/>
-          <w:i/>
-          <w:sz w:val="22"/>
-          <w:szCs w:val="22"/>
-        </w:rPr>
-        <w:t>Expected 2020</w:t>
+      <w:bookmarkStart w:id="0" w:name="_GoBack"/>
+      <w:bookmarkEnd w:id="0"/>
+      <w:r>
+        <w:rPr>
+          <w:rFonts w:ascii="Calibri" w:hAnsi="Calibri"/>
+          <w:i/>
+          <w:sz w:val="22"/>
+          <w:szCs w:val="22"/>
+        </w:rPr>
+        <w:t xml:space="preserve">Expected </w:t>
+      </w:r>
+      <w:r>
+        <w:rPr>
+          <w:rFonts w:ascii="Calibri" w:hAnsi="Calibri"/>
+          <w:i/>
+          <w:sz w:val="22"/>
+          <w:szCs w:val="22"/>
+        </w:rPr>
+        <w:t xml:space="preserve">May </w:t>
+      </w:r>
+      <w:r>
+        <w:rPr>
+          <w:rFonts w:ascii="Calibri" w:hAnsi="Calibri"/>
+          <w:i/>
+          <w:sz w:val="22"/>
+          <w:szCs w:val="22"/>
+        </w:rPr>
+        <w:t>2020</w:t>
       </w:r>
     </w:p>
     <w:p>
@@ -1349,8 +1360,6 @@
         </w:rPr>
         <w:t>ed</w:t>
       </w:r>
-      <w:bookmarkStart w:id="0" w:name="_GoBack"/>
-      <w:bookmarkEnd w:id="0"/>
       <w:r>
         <w:rPr>
           <w:rFonts w:ascii="Calibri" w:hAnsi="Calibri"/>

--- a/Ishika_Prasad_Resume.docx
+++ b/Ishika_Prasad_Resume.docx
@@ -267,7 +267,53 @@
           <w:shd w:val="clear" w:color="auto" w:fill="FFFFFF"/>
           <w:lang w:val="en-GB"/>
         </w:rPr>
-        <w:t>Looking for Co-op and Internship opportunities for Summer and Fall 20</w:t>
+        <w:t xml:space="preserve">Looking for Co-op and Internship opportunities for </w:t>
+      </w:r>
+      <w:r>
+        <w:rPr>
+          <w:rFonts w:ascii="Calibri" w:hAnsi="Calibri"/>
+          <w:color w:val="222222"/>
+          <w:sz w:val="22"/>
+          <w:szCs w:val="22"/>
+          <w:shd w:val="clear" w:color="auto" w:fill="FFFFFF"/>
+          <w:lang w:val="en-GB"/>
+        </w:rPr>
+        <w:t>Spring</w:t>
+      </w:r>
+      <w:r>
+        <w:rPr>
+          <w:rFonts w:ascii="Calibri" w:hAnsi="Calibri"/>
+          <w:color w:val="222222"/>
+          <w:sz w:val="22"/>
+          <w:szCs w:val="22"/>
+          <w:shd w:val="clear" w:color="auto" w:fill="FFFFFF"/>
+          <w:lang w:val="en-GB"/>
+        </w:rPr>
+        <w:t xml:space="preserve"> and </w:t>
+      </w:r>
+      <w:r>
+        <w:rPr>
+          <w:rFonts w:ascii="Calibri" w:hAnsi="Calibri"/>
+          <w:color w:val="222222"/>
+          <w:sz w:val="22"/>
+          <w:szCs w:val="22"/>
+          <w:shd w:val="clear" w:color="auto" w:fill="FFFFFF"/>
+          <w:lang w:val="en-GB"/>
+        </w:rPr>
+        <w:t>Summer</w:t>
+      </w:r>
+      <w:bookmarkStart w:id="0" w:name="_GoBack"/>
+      <w:bookmarkEnd w:id="0"/>
+      <w:r>
+        <w:rPr>
+          <w:rFonts w:ascii="Calibri" w:hAnsi="Calibri"/>
+          <w:color w:val="222222"/>
+          <w:sz w:val="22"/>
+          <w:szCs w:val="22"/>
+          <w:shd w:val="clear" w:color="auto" w:fill="FFFFFF"/>
+          <w:lang w:val="en-GB"/>
+        </w:rPr>
+        <w:t xml:space="preserve"> 20</w:t>
       </w:r>
       <w:r>
         <w:rPr>
@@ -526,34 +572,23 @@
         </w:rPr>
         <w:t xml:space="preserve"> </w:t>
       </w:r>
-      <w:bookmarkStart w:id="0" w:name="_GoBack"/>
-      <w:bookmarkEnd w:id="0"/>
-      <w:r>
-        <w:rPr>
-          <w:rFonts w:ascii="Calibri" w:hAnsi="Calibri"/>
-          <w:i/>
-          <w:sz w:val="22"/>
-          <w:szCs w:val="22"/>
-        </w:rPr>
-        <w:t xml:space="preserve">Expected </w:t>
-      </w:r>
-      <w:r>
-        <w:rPr>
-          <w:rFonts w:ascii="Calibri" w:hAnsi="Calibri"/>
-          <w:i/>
-          <w:sz w:val="22"/>
-          <w:szCs w:val="22"/>
-        </w:rPr>
-        <w:t xml:space="preserve">May </w:t>
-      </w:r>
-      <w:r>
-        <w:rPr>
-          <w:rFonts w:ascii="Calibri" w:hAnsi="Calibri"/>
-          <w:i/>
-          <w:sz w:val="22"/>
-          <w:szCs w:val="22"/>
-        </w:rPr>
-        <w:t>2020</w:t>
+      <w:r>
+        <w:rPr>
+          <w:rFonts w:ascii="Calibri" w:hAnsi="Calibri"/>
+          <w:sz w:val="22"/>
+          <w:szCs w:val="22"/>
+        </w:rPr>
+        <w:tab/>
+        <w:t xml:space="preserve">      </w:t>
+      </w:r>
+      <w:r>
+        <w:rPr>
+          <w:rFonts w:ascii="Calibri" w:hAnsi="Calibri"/>
+          <w:i/>
+          <w:sz w:val="22"/>
+          <w:szCs w:val="22"/>
+        </w:rPr>
+        <w:t>Expected 2020</w:t>
       </w:r>
     </w:p>
     <w:p>
@@ -1347,7 +1382,7 @@
           <w:shd w:val="clear" w:color="auto" w:fill="FFFFFF"/>
           <w:lang w:val="en-GB"/>
         </w:rPr>
-        <w:t>Research</w:t>
+        <w:t>Researc</w:t>
       </w:r>
       <w:r>
         <w:rPr>
@@ -1358,7 +1393,7 @@
           <w:shd w:val="clear" w:color="auto" w:fill="FFFFFF"/>
           <w:lang w:val="en-GB"/>
         </w:rPr>
-        <w:t>ed</w:t>
+        <w:t>hed</w:t>
       </w:r>
       <w:r>
         <w:rPr>

--- a/Ishika_Prasad_Resume.docx
+++ b/Ishika_Prasad_Resume.docx
@@ -302,8 +302,6 @@
         </w:rPr>
         <w:t>Summer</w:t>
       </w:r>
-      <w:bookmarkStart w:id="0" w:name="_GoBack"/>
-      <w:bookmarkEnd w:id="0"/>
       <w:r>
         <w:rPr>
           <w:rFonts w:ascii="Calibri" w:hAnsi="Calibri"/>
@@ -462,6 +460,24 @@
         <w:tab/>
         <w:t xml:space="preserve">         </w:t>
       </w:r>
+      <w:r>
+        <w:rPr>
+          <w:rFonts w:ascii="Calibri" w:hAnsi="Calibri"/>
+          <w:sz w:val="22"/>
+          <w:szCs w:val="22"/>
+        </w:rPr>
+        <w:t xml:space="preserve">    </w:t>
+      </w:r>
+      <w:bookmarkStart w:id="0" w:name="_GoBack"/>
+      <w:bookmarkEnd w:id="0"/>
+      <w:r>
+        <w:rPr>
+          <w:rFonts w:ascii="Calibri" w:hAnsi="Calibri"/>
+          <w:sz w:val="22"/>
+          <w:szCs w:val="22"/>
+        </w:rPr>
+        <w:t>Degree GPA: 3.556</w:t>
+      </w:r>
     </w:p>
     <w:p>
       <w:pPr>
@@ -578,17 +594,34 @@
           <w:sz w:val="22"/>
           <w:szCs w:val="22"/>
         </w:rPr>
-        <w:tab/>
-        <w:t xml:space="preserve">      </w:t>
-      </w:r>
-      <w:r>
-        <w:rPr>
-          <w:rFonts w:ascii="Calibri" w:hAnsi="Calibri"/>
-          <w:i/>
-          <w:sz w:val="22"/>
-          <w:szCs w:val="22"/>
-        </w:rPr>
-        <w:t>Expected 2020</w:t>
+        <w:t xml:space="preserve"> </w:t>
+      </w:r>
+      <w:r>
+        <w:rPr>
+          <w:rFonts w:ascii="Calibri" w:hAnsi="Calibri"/>
+          <w:i/>
+          <w:sz w:val="22"/>
+          <w:szCs w:val="22"/>
+        </w:rPr>
+        <w:t xml:space="preserve">Expected </w:t>
+      </w:r>
+      <w:r>
+        <w:rPr>
+          <w:rFonts w:ascii="Calibri" w:hAnsi="Calibri"/>
+          <w:i/>
+          <w:sz w:val="22"/>
+          <w:szCs w:val="22"/>
+        </w:rPr>
+        <w:t xml:space="preserve">June </w:t>
+      </w:r>
+      <w:r>
+        <w:rPr>
+          <w:rFonts w:ascii="Calibri" w:hAnsi="Calibri"/>
+          <w:i/>
+          <w:sz w:val="22"/>
+          <w:szCs w:val="22"/>
+        </w:rPr>
+        <w:t>2020</w:t>
       </w:r>
     </w:p>
     <w:p>

--- a/Ishika_Prasad_Resume.docx
+++ b/Ishika_Prasad_Resume.docx
@@ -267,7 +267,29 @@
           <w:shd w:val="clear" w:color="auto" w:fill="FFFFFF"/>
           <w:lang w:val="en-GB"/>
         </w:rPr>
-        <w:t xml:space="preserve">Looking for Co-op and Internship opportunities for </w:t>
+        <w:t>Looking for Co-op</w:t>
+      </w:r>
+      <w:r>
+        <w:rPr>
+          <w:rFonts w:ascii="Calibri" w:hAnsi="Calibri"/>
+          <w:color w:val="222222"/>
+          <w:sz w:val="22"/>
+          <w:szCs w:val="22"/>
+          <w:shd w:val="clear" w:color="auto" w:fill="FFFFFF"/>
+          <w:lang w:val="en-GB"/>
+        </w:rPr>
+        <w:t>/full-time</w:t>
+      </w:r>
+      <w:r>
+        <w:rPr>
+          <w:rFonts w:ascii="Calibri" w:hAnsi="Calibri"/>
+          <w:color w:val="222222"/>
+          <w:sz w:val="22"/>
+          <w:szCs w:val="22"/>
+          <w:shd w:val="clear" w:color="auto" w:fill="FFFFFF"/>
+          <w:lang w:val="en-GB"/>
+        </w:rPr>
+        <w:t xml:space="preserve"> opportunities for </w:t>
       </w:r>
       <w:r>
         <w:rPr>
@@ -381,6 +403,7 @@
         </w:tabs>
         <w:rPr>
           <w:rFonts w:ascii="Calibri" w:hAnsi="Calibri"/>
+          <w:i/>
           <w:sz w:val="22"/>
           <w:szCs w:val="22"/>
         </w:rPr>
@@ -466,17 +489,34 @@
           <w:sz w:val="22"/>
           <w:szCs w:val="22"/>
         </w:rPr>
-        <w:t xml:space="preserve">    </w:t>
-      </w:r>
-      <w:bookmarkStart w:id="0" w:name="_GoBack"/>
-      <w:bookmarkEnd w:id="0"/>
-      <w:r>
-        <w:rPr>
-          <w:rFonts w:ascii="Calibri" w:hAnsi="Calibri"/>
-          <w:sz w:val="22"/>
-          <w:szCs w:val="22"/>
-        </w:rPr>
-        <w:t>Degree GPA: 3.556</w:t>
+        <w:t xml:space="preserve">  </w:t>
+      </w:r>
+      <w:r>
+        <w:rPr>
+          <w:rFonts w:ascii="Calibri" w:hAnsi="Calibri"/>
+          <w:i/>
+          <w:sz w:val="22"/>
+          <w:szCs w:val="22"/>
+        </w:rPr>
+        <w:t xml:space="preserve">Expected </w:t>
+      </w:r>
+      <w:r>
+        <w:rPr>
+          <w:rFonts w:ascii="Calibri" w:hAnsi="Calibri"/>
+          <w:i/>
+          <w:sz w:val="22"/>
+          <w:szCs w:val="22"/>
+        </w:rPr>
+        <w:t xml:space="preserve">May </w:t>
+      </w:r>
+      <w:r>
+        <w:rPr>
+          <w:rFonts w:ascii="Calibri" w:hAnsi="Calibri"/>
+          <w:i/>
+          <w:sz w:val="22"/>
+          <w:szCs w:val="22"/>
+        </w:rPr>
+        <w:t>2020</w:t>
       </w:r>
     </w:p>
     <w:p>
@@ -486,7 +526,6 @@
         </w:tabs>
         <w:rPr>
           <w:rFonts w:ascii="Calibri" w:hAnsi="Calibri"/>
-          <w:i/>
           <w:sz w:val="22"/>
           <w:szCs w:val="22"/>
         </w:rPr>
@@ -599,30 +638,13 @@
       <w:r>
         <w:rPr>
           <w:rFonts w:ascii="Calibri" w:hAnsi="Calibri"/>
-          <w:i/>
-          <w:sz w:val="22"/>
-          <w:szCs w:val="22"/>
-        </w:rPr>
-        <w:t xml:space="preserve">Expected </w:t>
-      </w:r>
-      <w:r>
-        <w:rPr>
-          <w:rFonts w:ascii="Calibri" w:hAnsi="Calibri"/>
-          <w:i/>
-          <w:sz w:val="22"/>
-          <w:szCs w:val="22"/>
-        </w:rPr>
-        <w:t xml:space="preserve">June </w:t>
-      </w:r>
-      <w:r>
-        <w:rPr>
-          <w:rFonts w:ascii="Calibri" w:hAnsi="Calibri"/>
-          <w:i/>
-          <w:sz w:val="22"/>
-          <w:szCs w:val="22"/>
-        </w:rPr>
-        <w:t>2020</w:t>
-      </w:r>
+          <w:sz w:val="22"/>
+          <w:szCs w:val="22"/>
+        </w:rPr>
+        <w:t>Degree GPA: 3.556</w:t>
+      </w:r>
+      <w:bookmarkStart w:id="0" w:name="_GoBack"/>
+      <w:bookmarkEnd w:id="0"/>
     </w:p>
     <w:p>
       <w:pPr>

--- a/Ishika_Prasad_Resume.docx
+++ b/Ishika_Prasad_Resume.docx
@@ -643,8 +643,6 @@
         </w:rPr>
         <w:t>Degree GPA: 3.556</w:t>
       </w:r>
-      <w:bookmarkStart w:id="0" w:name="_GoBack"/>
-      <w:bookmarkEnd w:id="0"/>
     </w:p>
     <w:p>
       <w:pPr>
@@ -711,7 +709,55 @@
           <w:sz w:val="22"/>
           <w:szCs w:val="22"/>
         </w:rPr>
-        <w:t>B.E., Information Science and Engineering</w:t>
+        <w:t xml:space="preserve">B.E., </w:t>
+      </w:r>
+      <w:r>
+        <w:rPr>
+          <w:rFonts w:ascii="Calibri" w:hAnsi="Calibri"/>
+          <w:sz w:val="22"/>
+          <w:szCs w:val="22"/>
+        </w:rPr>
+        <w:t>Computer Science</w:t>
+      </w:r>
+      <w:r>
+        <w:rPr>
+          <w:rFonts w:ascii="Calibri" w:hAnsi="Calibri"/>
+          <w:sz w:val="22"/>
+          <w:szCs w:val="22"/>
+        </w:rPr>
+        <w:tab/>
+      </w:r>
+      <w:r>
+        <w:rPr>
+          <w:rFonts w:ascii="Calibri" w:hAnsi="Calibri"/>
+          <w:sz w:val="22"/>
+          <w:szCs w:val="22"/>
+        </w:rPr>
+        <w:t xml:space="preserve">  </w:t>
+      </w:r>
+      <w:r>
+        <w:rPr>
+          <w:rFonts w:ascii="Calibri" w:hAnsi="Calibri"/>
+          <w:sz w:val="22"/>
+          <w:szCs w:val="22"/>
+        </w:rPr>
+        <w:tab/>
+      </w:r>
+      <w:r>
+        <w:rPr>
+          <w:rFonts w:ascii="Calibri" w:hAnsi="Calibri"/>
+          <w:sz w:val="22"/>
+          <w:szCs w:val="22"/>
+        </w:rPr>
+        <w:t xml:space="preserve">    </w:t>
+      </w:r>
+      <w:r>
+        <w:rPr>
+          <w:rFonts w:ascii="Calibri" w:hAnsi="Calibri"/>
+          <w:sz w:val="22"/>
+          <w:szCs w:val="22"/>
+        </w:rPr>
+        <w:tab/>
       </w:r>
       <w:r>
         <w:rPr>
@@ -761,7 +807,17 @@
           <w:szCs w:val="22"/>
         </w:rPr>
         <w:tab/>
-        <w:t xml:space="preserve">          September 2011 - June </w:t>
+        <w:t xml:space="preserve">         </w:t>
+      </w:r>
+      <w:bookmarkStart w:id="0" w:name="_GoBack"/>
+      <w:bookmarkEnd w:id="0"/>
+      <w:r>
+        <w:rPr>
+          <w:rFonts w:ascii="Calibri" w:hAnsi="Calibri"/>
+          <w:sz w:val="22"/>
+          <w:szCs w:val="22"/>
+        </w:rPr>
+        <w:t xml:space="preserve"> September 2011 - June </w:t>
       </w:r>
       <w:r>
         <w:rPr>

--- a/Ishika_Prasad_Resume.docx
+++ b/Ishika_Prasad_Resume.docx
@@ -278,7 +278,7 @@
           <w:shd w:val="clear" w:color="auto" w:fill="FFFFFF"/>
           <w:lang w:val="en-GB"/>
         </w:rPr>
-        <w:t>/full-time</w:t>
+        <w:t>/</w:t>
       </w:r>
       <w:r>
         <w:rPr>
@@ -289,7 +289,7 @@
           <w:shd w:val="clear" w:color="auto" w:fill="FFFFFF"/>
           <w:lang w:val="en-GB"/>
         </w:rPr>
-        <w:t xml:space="preserve"> opportunities for </w:t>
+        <w:t>F</w:t>
       </w:r>
       <w:r>
         <w:rPr>
@@ -300,7 +300,7 @@
           <w:shd w:val="clear" w:color="auto" w:fill="FFFFFF"/>
           <w:lang w:val="en-GB"/>
         </w:rPr>
-        <w:t>Spring</w:t>
+        <w:t>ull-time</w:t>
       </w:r>
       <w:r>
         <w:rPr>
@@ -311,7 +311,42 @@
           <w:shd w:val="clear" w:color="auto" w:fill="FFFFFF"/>
           <w:lang w:val="en-GB"/>
         </w:rPr>
-        <w:t xml:space="preserve"> and </w:t>
+        <w:t xml:space="preserve"> opportunities for </w:t>
+      </w:r>
+      <w:r>
+        <w:rPr>
+          <w:rFonts w:ascii="Calibri" w:hAnsi="Calibri"/>
+          <w:color w:val="222222"/>
+          <w:sz w:val="22"/>
+          <w:szCs w:val="22"/>
+          <w:shd w:val="clear" w:color="auto" w:fill="FFFFFF"/>
+          <w:lang w:val="en-GB"/>
+        </w:rPr>
+        <w:t>Spring</w:t>
+      </w:r>
+      <w:r>
+        <w:rPr>
+          <w:rFonts w:ascii="Calibri" w:hAnsi="Calibri"/>
+          <w:color w:val="222222"/>
+          <w:sz w:val="22"/>
+          <w:szCs w:val="22"/>
+          <w:shd w:val="clear" w:color="auto" w:fill="FFFFFF"/>
+          <w:lang w:val="en-GB"/>
+        </w:rPr>
+        <w:t xml:space="preserve"> and</w:t>
+      </w:r>
+      <w:bookmarkStart w:id="0" w:name="_GoBack"/>
+      <w:bookmarkEnd w:id="0"/>
+      <w:r>
+        <w:rPr>
+          <w:rFonts w:ascii="Calibri" w:hAnsi="Calibri"/>
+          <w:color w:val="222222"/>
+          <w:sz w:val="22"/>
+          <w:szCs w:val="22"/>
+          <w:shd w:val="clear" w:color="auto" w:fill="FFFFFF"/>
+          <w:lang w:val="en-GB"/>
+        </w:rPr>
+        <w:t xml:space="preserve"> </w:t>
       </w:r>
       <w:r>
         <w:rPr>
@@ -719,6 +754,7 @@
         </w:rPr>
         <w:t>Computer Science</w:t>
       </w:r>
+      <w:proofErr w:type="gramStart"/>
       <w:r>
         <w:rPr>
           <w:rFonts w:ascii="Calibri" w:hAnsi="Calibri"/>
@@ -743,6 +779,7 @@
         </w:rPr>
         <w:tab/>
       </w:r>
+      <w:proofErr w:type="gramEnd"/>
       <w:r>
         <w:rPr>
           <w:rFonts w:ascii="Calibri" w:hAnsi="Calibri"/>
@@ -807,17 +844,7 @@
           <w:szCs w:val="22"/>
         </w:rPr>
         <w:tab/>
-        <w:t xml:space="preserve">         </w:t>
-      </w:r>
-      <w:bookmarkStart w:id="0" w:name="_GoBack"/>
-      <w:bookmarkEnd w:id="0"/>
-      <w:r>
-        <w:rPr>
-          <w:rFonts w:ascii="Calibri" w:hAnsi="Calibri"/>
-          <w:sz w:val="22"/>
-          <w:szCs w:val="22"/>
-        </w:rPr>
-        <w:t xml:space="preserve"> September 2011 - June </w:t>
+        <w:t xml:space="preserve">          September 2011 - June </w:t>
       </w:r>
       <w:r>
         <w:rPr>

--- a/Ishika_Prasad_Resume.docx
+++ b/Ishika_Prasad_Resume.docx
@@ -333,54 +333,54 @@
           <w:shd w:val="clear" w:color="auto" w:fill="FFFFFF"/>
           <w:lang w:val="en-GB"/>
         </w:rPr>
-        <w:t xml:space="preserve"> and</w:t>
+        <w:t xml:space="preserve"> and </w:t>
+      </w:r>
+      <w:r>
+        <w:rPr>
+          <w:rFonts w:ascii="Calibri" w:hAnsi="Calibri"/>
+          <w:color w:val="222222"/>
+          <w:sz w:val="22"/>
+          <w:szCs w:val="22"/>
+          <w:shd w:val="clear" w:color="auto" w:fill="FFFFFF"/>
+          <w:lang w:val="en-GB"/>
+        </w:rPr>
+        <w:t>Summer</w:t>
+      </w:r>
+      <w:r>
+        <w:rPr>
+          <w:rFonts w:ascii="Calibri" w:hAnsi="Calibri"/>
+          <w:color w:val="222222"/>
+          <w:sz w:val="22"/>
+          <w:szCs w:val="22"/>
+          <w:shd w:val="clear" w:color="auto" w:fill="FFFFFF"/>
+          <w:lang w:val="en-GB"/>
+        </w:rPr>
+        <w:t xml:space="preserve"> 20</w:t>
+      </w:r>
+      <w:r>
+        <w:rPr>
+          <w:rFonts w:ascii="Calibri" w:hAnsi="Calibri"/>
+          <w:color w:val="222222"/>
+          <w:sz w:val="22"/>
+          <w:szCs w:val="22"/>
+          <w:shd w:val="clear" w:color="auto" w:fill="FFFFFF"/>
+          <w:lang w:val="en-GB"/>
+        </w:rPr>
+        <w:t>2</w:t>
+      </w:r>
+      <w:r>
+        <w:rPr>
+          <w:rFonts w:ascii="Calibri" w:hAnsi="Calibri"/>
+          <w:color w:val="222222"/>
+          <w:sz w:val="22"/>
+          <w:szCs w:val="22"/>
+          <w:shd w:val="clear" w:color="auto" w:fill="FFFFFF"/>
+          <w:lang w:val="en-GB"/>
+        </w:rPr>
+        <w:t>1</w:t>
       </w:r>
       <w:bookmarkStart w:id="0" w:name="_GoBack"/>
       <w:bookmarkEnd w:id="0"/>
-      <w:r>
-        <w:rPr>
-          <w:rFonts w:ascii="Calibri" w:hAnsi="Calibri"/>
-          <w:color w:val="222222"/>
-          <w:sz w:val="22"/>
-          <w:szCs w:val="22"/>
-          <w:shd w:val="clear" w:color="auto" w:fill="FFFFFF"/>
-          <w:lang w:val="en-GB"/>
-        </w:rPr>
-        <w:t xml:space="preserve"> </w:t>
-      </w:r>
-      <w:r>
-        <w:rPr>
-          <w:rFonts w:ascii="Calibri" w:hAnsi="Calibri"/>
-          <w:color w:val="222222"/>
-          <w:sz w:val="22"/>
-          <w:szCs w:val="22"/>
-          <w:shd w:val="clear" w:color="auto" w:fill="FFFFFF"/>
-          <w:lang w:val="en-GB"/>
-        </w:rPr>
-        <w:t>Summer</w:t>
-      </w:r>
-      <w:r>
-        <w:rPr>
-          <w:rFonts w:ascii="Calibri" w:hAnsi="Calibri"/>
-          <w:color w:val="222222"/>
-          <w:sz w:val="22"/>
-          <w:szCs w:val="22"/>
-          <w:shd w:val="clear" w:color="auto" w:fill="FFFFFF"/>
-          <w:lang w:val="en-GB"/>
-        </w:rPr>
-        <w:t xml:space="preserve"> 20</w:t>
-      </w:r>
-      <w:r>
-        <w:rPr>
-          <w:rFonts w:ascii="Calibri" w:hAnsi="Calibri"/>
-          <w:color w:val="222222"/>
-          <w:sz w:val="22"/>
-          <w:szCs w:val="22"/>
-          <w:shd w:val="clear" w:color="auto" w:fill="FFFFFF"/>
-          <w:lang w:val="en-GB"/>
-        </w:rPr>
-        <w:t>20</w:t>
-      </w:r>
       <w:r>
         <w:rPr>
           <w:rFonts w:ascii="Calibri" w:hAnsi="Calibri"/>

--- a/Ishika_Prasad_Resume.docx
+++ b/Ishika_Prasad_Resume.docx
@@ -377,7 +377,7 @@
           <w:shd w:val="clear" w:color="auto" w:fill="FFFFFF"/>
           <w:lang w:val="en-GB"/>
         </w:rPr>
-        <w:t>1</w:t>
+        <w:t>0</w:t>
       </w:r>
       <w:bookmarkStart w:id="0" w:name="_GoBack"/>
       <w:bookmarkEnd w:id="0"/>

--- a/Ishika_Prasad_Resume.docx
+++ b/Ishika_Prasad_Resume.docx
@@ -355,7 +355,7 @@
           <w:shd w:val="clear" w:color="auto" w:fill="FFFFFF"/>
           <w:lang w:val="en-GB"/>
         </w:rPr>
-        <w:t xml:space="preserve"> 20</w:t>
+        <w:t xml:space="preserve"> 2</w:t>
       </w:r>
       <w:r>
         <w:rPr>
@@ -366,8 +366,10 @@
           <w:shd w:val="clear" w:color="auto" w:fill="FFFFFF"/>
           <w:lang w:val="en-GB"/>
         </w:rPr>
-        <w:t>2</w:t>
-      </w:r>
+        <w:t>1</w:t>
+      </w:r>
+      <w:bookmarkStart w:id="0" w:name="_GoBack"/>
+      <w:bookmarkEnd w:id="0"/>
       <w:r>
         <w:rPr>
           <w:rFonts w:ascii="Calibri" w:hAnsi="Calibri"/>
@@ -377,10 +379,19 @@
           <w:shd w:val="clear" w:color="auto" w:fill="FFFFFF"/>
           <w:lang w:val="en-GB"/>
         </w:rPr>
+        <w:t>2</w:t>
+      </w:r>
+      <w:r>
+        <w:rPr>
+          <w:rFonts w:ascii="Calibri" w:hAnsi="Calibri"/>
+          <w:color w:val="222222"/>
+          <w:sz w:val="22"/>
+          <w:szCs w:val="22"/>
+          <w:shd w:val="clear" w:color="auto" w:fill="FFFFFF"/>
+          <w:lang w:val="en-GB"/>
+        </w:rPr>
         <w:t>0</w:t>
       </w:r>
-      <w:bookmarkStart w:id="0" w:name="_GoBack"/>
-      <w:bookmarkEnd w:id="0"/>
       <w:r>
         <w:rPr>
           <w:rFonts w:ascii="Calibri" w:hAnsi="Calibri"/>

--- a/Ishika_Prasad_Resume.docx
+++ b/Ishika_Prasad_Resume.docx
@@ -366,7 +366,7 @@
           <w:shd w:val="clear" w:color="auto" w:fill="FFFFFF"/>
           <w:lang w:val="en-GB"/>
         </w:rPr>
-        <w:t>1</w:t>
+        <w:t>0</w:t>
       </w:r>
       <w:bookmarkStart w:id="0" w:name="_GoBack"/>
       <w:bookmarkEnd w:id="0"/>

--- a/Ishika_Prasad_Resume.docx
+++ b/Ishika_Prasad_Resume.docx
@@ -368,8 +368,6 @@
         </w:rPr>
         <w:t>0</w:t>
       </w:r>
-      <w:bookmarkStart w:id="0" w:name="_GoBack"/>
-      <w:bookmarkEnd w:id="0"/>
       <w:r>
         <w:rPr>
           <w:rFonts w:ascii="Calibri" w:hAnsi="Calibri"/>
@@ -562,7 +560,27 @@
           <w:sz w:val="22"/>
           <w:szCs w:val="22"/>
         </w:rPr>
-        <w:t>2020</w:t>
+        <w:t>2</w:t>
+      </w:r>
+      <w:r>
+        <w:rPr>
+          <w:rFonts w:ascii="Calibri" w:hAnsi="Calibri"/>
+          <w:i/>
+          <w:sz w:val="22"/>
+          <w:szCs w:val="22"/>
+        </w:rPr>
+        <w:t>1</w:t>
+      </w:r>
+      <w:bookmarkStart w:id="0" w:name="_GoBack"/>
+      <w:bookmarkEnd w:id="0"/>
+      <w:r>
+        <w:rPr>
+          <w:rFonts w:ascii="Calibri" w:hAnsi="Calibri"/>
+          <w:i/>
+          <w:sz w:val="22"/>
+          <w:szCs w:val="22"/>
+        </w:rPr>
+        <w:t>20</w:t>
       </w:r>
     </w:p>
     <w:p>

--- a/Ishika_Prasad_Resume.docx
+++ b/Ishika_Prasad_Resume.docx
@@ -569,7 +569,7 @@
           <w:sz w:val="22"/>
           <w:szCs w:val="22"/>
         </w:rPr>
-        <w:t>1</w:t>
+        <w:t>0</w:t>
       </w:r>
       <w:bookmarkStart w:id="0" w:name="_GoBack"/>
       <w:bookmarkEnd w:id="0"/>
@@ -4314,4 +4314,16 @@
     </a:ext>
   </a:extLst>
 </a:theme>
+</file>
+
+<file path=customXml/item1.xml><?xml version="1.0" encoding="utf-8"?>
+<b:Sources xmlns:b="http://schemas.openxmlformats.org/officeDocument/2006/bibliography" xmlns="http://schemas.openxmlformats.org/officeDocument/2006/bibliography" SelectedStyle="\APASixthEditionOfficeOnline.xsl" StyleName="APA" Version="6"/>
+</file>
+
+<file path=customXml/itemProps1.xml><?xml version="1.0" encoding="utf-8"?>
+<ds:datastoreItem xmlns:ds="http://schemas.openxmlformats.org/officeDocument/2006/customXml" ds:itemID="{1A49C813-A7C9-436D-8D07-A49B1BD20FE8}">
+  <ds:schemaRefs>
+    <ds:schemaRef ds:uri="http://schemas.openxmlformats.org/officeDocument/2006/bibliography"/>
+  </ds:schemaRefs>
+</ds:datastoreItem>
 </file>
--- a/Ishika_Prasad_Resume.docx
+++ b/Ishika_Prasad_Resume.docx
@@ -571,6 +571,15 @@
         </w:rPr>
         <w:t>0</w:t>
       </w:r>
+      <w:r>
+        <w:rPr>
+          <w:rFonts w:ascii="Calibri" w:hAnsi="Calibri"/>
+          <w:i/>
+          <w:sz w:val="22"/>
+          <w:szCs w:val="22"/>
+        </w:rPr>
+        <w:t>1</w:t>
+      </w:r>
       <w:bookmarkStart w:id="0" w:name="_GoBack"/>
       <w:bookmarkEnd w:id="0"/>
       <w:r>
@@ -580,7 +589,7 @@
           <w:sz w:val="22"/>
           <w:szCs w:val="22"/>
         </w:rPr>
-        <w:t>20</w:t>
+        <w:t>0</w:t>
       </w:r>
     </w:p>
     <w:p>
@@ -4321,7 +4330,7 @@
 </file>
 
 <file path=customXml/itemProps1.xml><?xml version="1.0" encoding="utf-8"?>
-<ds:datastoreItem xmlns:ds="http://schemas.openxmlformats.org/officeDocument/2006/customXml" ds:itemID="{1A49C813-A7C9-436D-8D07-A49B1BD20FE8}">
+<ds:datastoreItem xmlns:ds="http://schemas.openxmlformats.org/officeDocument/2006/customXml" ds:itemID="{2E2E6433-AE4F-4404-B124-D2EB4B142A90}">
   <ds:schemaRefs>
     <ds:schemaRef ds:uri="http://schemas.openxmlformats.org/officeDocument/2006/bibliography"/>
   </ds:schemaRefs>

--- a/Ishika_Prasad_Resume.docx
+++ b/Ishika_Prasad_Resume.docx
@@ -578,7 +578,7 @@
           <w:sz w:val="22"/>
           <w:szCs w:val="22"/>
         </w:rPr>
-        <w:t>1</w:t>
+        <w:t>2</w:t>
       </w:r>
       <w:bookmarkStart w:id="0" w:name="_GoBack"/>
       <w:bookmarkEnd w:id="0"/>
@@ -4330,7 +4330,7 @@
 </file>
 
 <file path=customXml/itemProps1.xml><?xml version="1.0" encoding="utf-8"?>
-<ds:datastoreItem xmlns:ds="http://schemas.openxmlformats.org/officeDocument/2006/customXml" ds:itemID="{2E2E6433-AE4F-4404-B124-D2EB4B142A90}">
+<ds:datastoreItem xmlns:ds="http://schemas.openxmlformats.org/officeDocument/2006/customXml" ds:itemID="{A0111A12-01F1-4F41-B257-4FF6324E2499}">
   <ds:schemaRefs>
     <ds:schemaRef ds:uri="http://schemas.openxmlformats.org/officeDocument/2006/bibliography"/>
   </ds:schemaRefs>

--- a/Ishika_Prasad_Resume.docx
+++ b/Ishika_Prasad_Resume.docx
@@ -578,7 +578,7 @@
           <w:sz w:val="22"/>
           <w:szCs w:val="22"/>
         </w:rPr>
-        <w:t>2</w:t>
+        <w:t>1</w:t>
       </w:r>
       <w:bookmarkStart w:id="0" w:name="_GoBack"/>
       <w:bookmarkEnd w:id="0"/>
@@ -4330,7 +4330,7 @@
 </file>
 
 <file path=customXml/itemProps1.xml><?xml version="1.0" encoding="utf-8"?>
-<ds:datastoreItem xmlns:ds="http://schemas.openxmlformats.org/officeDocument/2006/customXml" ds:itemID="{A0111A12-01F1-4F41-B257-4FF6324E2499}">
+<ds:datastoreItem xmlns:ds="http://schemas.openxmlformats.org/officeDocument/2006/customXml" ds:itemID="{369DDCD9-DFBC-460E-A190-B58DB102DB8F}">
   <ds:schemaRefs>
     <ds:schemaRef ds:uri="http://schemas.openxmlformats.org/officeDocument/2006/bibliography"/>
   </ds:schemaRefs>

--- a/Ishika_Prasad_Resume.docx
+++ b/Ishika_Prasad_Resume.docx
@@ -578,7 +578,7 @@
           <w:sz w:val="22"/>
           <w:szCs w:val="22"/>
         </w:rPr>
-        <w:t>1</w:t>
+        <w:t>2</w:t>
       </w:r>
       <w:bookmarkStart w:id="0" w:name="_GoBack"/>
       <w:bookmarkEnd w:id="0"/>
@@ -4330,7 +4330,7 @@
 </file>
 
 <file path=customXml/itemProps1.xml><?xml version="1.0" encoding="utf-8"?>
-<ds:datastoreItem xmlns:ds="http://schemas.openxmlformats.org/officeDocument/2006/customXml" ds:itemID="{369DDCD9-DFBC-460E-A190-B58DB102DB8F}">
+<ds:datastoreItem xmlns:ds="http://schemas.openxmlformats.org/officeDocument/2006/customXml" ds:itemID="{AA466337-5828-45A2-8E87-ADA03ECF68C2}">
   <ds:schemaRefs>
     <ds:schemaRef ds:uri="http://schemas.openxmlformats.org/officeDocument/2006/bibliography"/>
   </ds:schemaRefs>
